--- a/Assignment2/Problem1/Problem-1.docx
+++ b/Assignment2/Problem1/Problem-1.docx
@@ -30,6 +30,9 @@
     <style:style style:name="P1" style:family="paragraph" style:parent-style-name="Standard">
       <style:text-properties officeooo:rsid="00188574" officeooo:paragraph-rsid="00188574"/>
     </style:style>
+    <style:style style:name="P2" style:family="paragraph" style:parent-style-name="Standard">
+      <style:text-properties officeooo:rsid="001d175c" officeooo:paragraph-rsid="001d175c"/>
+    </style:style>
     <style:style style:name="T1" style:family="text">
       <style:text-properties fo:text-shadow="1pt 1pt" fo:background-color="#ffff00" loext:char-shading-value="0"/>
     </style:style>
@@ -53,9 +56,6 @@
     </style:style>
     <style:style style:name="T8" style:family="text">
       <style:text-properties officeooo:rsid="001c6a81" fo:background-color="#ff3333" loext:char-shading-value="0"/>
-    </style:style>
-    <style:style style:name="T9" style:family="text">
-      <style:text-properties officeooo:rsid="001c6a81"/>
     </style:style>
   </office:automatic-styles>
   <office:body>
@@ -66,6 +66,7 @@
         <text:sequence-decl text:display-outline-level="0" text:name="Text"/>
         <text:sequence-decl text:display-outline-level="0" text:name="Drawing"/>
       </text:sequence-decls>
+      <text:p text:style-name="P2">Correction shown in red and the word shown in yellow</text:p>
       <text:p text:style-name="P1">
         1. I/PRP need/VBP a/DT flight/NN from/IN 
         <text:span text:style-name="T4">Atlanta</text:span>
@@ -108,10 +109,10 @@
   <office:meta>
     <meta:creation-date>2015-10-10T13:47:28.723904617</meta:creation-date>
     <meta:editing-duration>P1DT5H48M58S</meta:editing-duration>
-    <meta:editing-cycles>4</meta:editing-cycles>
-    <meta:generator>LibreOffice/4.4.2.2$Linux_X86_64 LibreOffice_project/40m0$Build-2</meta:generator>
-    <dc:date>2015-10-20T23:32:56.196197777</dc:date>
-    <meta:document-statistic meta:table-count="0" meta:image-count="0" meta:object-count="0" meta:page-count="1" meta:paragraph-count="4" meta:word-count="32" meta:character-count="245" meta:non-whitespace-character-count="217"/>
+    <meta:editing-cycles>5</meta:editing-cycles>
+    <meta:generator>LibreOffice/4.2.8.2$Linux_X86_64 LibreOffice_project/420m0$Build-2</meta:generator>
+    <dc:date>2016-10-09T12:30:42.662145007</dc:date>
+    <meta:document-statistic meta:table-count="0" meta:image-count="0" meta:object-count="0" meta:page-count="1" meta:paragraph-count="5" meta:word-count="42" meta:character-count="297" meta:non-whitespace-character-count="260"/>
   </office:meta>
 </office:document-meta>
 </file>
@@ -122,19 +123,19 @@
     <config:config-item-set config:name="ooo:view-settings">
       <config:config-item config:name="ViewAreaTop" config:type="long">0</config:config-item>
       <config:config-item config:name="ViewAreaLeft" config:type="long">0</config:config-item>
-      <config:config-item config:name="ViewAreaWidth" config:type="long">32863</config:config-item>
-      <config:config-item config:name="ViewAreaHeight" config:type="long">16247</config:config-item>
+      <config:config-item config:name="ViewAreaWidth" config:type="long">33207</config:config-item>
+      <config:config-item config:name="ViewAreaHeight" config:type="long">14236</config:config-item>
       <config:config-item config:name="ShowRedlineChanges" config:type="boolean">true</config:config-item>
       <config:config-item config:name="InBrowseMode" config:type="boolean">false</config:config-item>
       <config:config-item-map-indexed config:name="Views">
         <config:config-item-map-entry>
           <config:config-item config:name="ViewId" config:type="string">view2</config:config-item>
-          <config:config-item config:name="ViewLeft" config:type="long">21230</config:config-item>
-          <config:config-item config:name="ViewTop" config:type="long">5909</config:config-item>
+          <config:config-item config:name="ViewLeft" config:type="long">17133</config:config-item>
+          <config:config-item config:name="ViewTop" config:type="long">2501</config:config-item>
           <config:config-item config:name="VisibleLeft" config:type="long">0</config:config-item>
           <config:config-item config:name="VisibleTop" config:type="long">0</config:config-item>
-          <config:config-item config:name="VisibleRight" config:type="long">32861</config:config-item>
-          <config:config-item config:name="VisibleBottom" config:type="long">16245</config:config-item>
+          <config:config-item config:name="VisibleRight" config:type="long">33205</config:config-item>
+          <config:config-item config:name="VisibleBottom" config:type="long">14235</config:config-item>
           <config:config-item config:name="ZoomType" config:type="short">0</config:config-item>
           <config:config-item config:name="ViewLayoutColumns" config:type="short">0</config:config-item>
           <config:config-item config:name="ViewLayoutBookMode" config:type="boolean">false</config:config-item>
@@ -159,7 +160,6 @@
       <config:config-item config:name="BackgroundParaOverDrawings" config:type="boolean">false</config:config-item>
       <config:config-item config:name="UnbreakableNumberings" config:type="boolean">false</config:config-item>
       <config:config-item config:name="TabOverflow" config:type="boolean">true</config:config-item>
-      <config:config-item config:name="PropLineSpacingShrinksFirstLine" config:type="boolean">true</config:config-item>
       <config:config-item config:name="SmallCapsPercentage66" config:type="boolean">false</config:config-item>
       <config:config-item config:name="PrintDrawings" config:type="boolean">true</config:config-item>
       <config:config-item config:name="CollapseEmptyCellPara" config:type="boolean">true</config:config-item>
@@ -198,7 +198,7 @@
       <config:config-item config:name="ConsiderTextWrapOnObjPos" config:type="boolean">false</config:config-item>
       <config:config-item config:name="CurrentDatabaseCommandType" config:type="int">0</config:config-item>
       <config:config-item config:name="RedlineProtectionKey" config:type="base64Binary"/>
-      <config:config-item config:name="Rsid" config:type="int">1862273</config:config-item>
+      <config:config-item config:name="Rsid" config:type="int">1906524</config:config-item>
       <config:config-item config:name="PrintProspectRTL" config:type="boolean">false</config:config-item>
       <config:config-item config:name="PrinterSetup" config:type="base64Binary"/>
       <config:config-item config:name="AlignTabStopPosition" config:type="boolean">true</config:config-item>
@@ -257,17 +257,17 @@
     </style:default-style>
     <style:style style:name="Standard" style:family="paragraph" style:class="text"/>
     <style:style style:name="Heading" style:family="paragraph" style:parent-style-name="Standard" style:next-style-name="Text_20_body" style:class="text">
-      <style:paragraph-properties fo:margin-top="0.1665in" fo:margin-bottom="0.0835in" loext:contextual-spacing="false" fo:keep-with-next="always"/>
+      <style:paragraph-properties fo:margin-top="0.1665in" fo:margin-bottom="0.0835in" style:contextual-spacing="false" fo:keep-with-next="always"/>
       <style:text-properties style:font-name="Liberation Sans" fo:font-family="'Liberation Sans'" style:font-family-generic="swiss" style:font-pitch="variable" fo:font-size="14pt" style:font-name-asian="Droid Sans Fallback" style:font-family-asian="'Droid Sans Fallback'" style:font-family-generic-asian="system" style:font-pitch-asian="variable" style:font-size-asian="14pt" style:font-name-complex="FreeSans" style:font-family-complex="FreeSans" style:font-family-generic-complex="system" style:font-pitch-complex="variable" style:font-size-complex="14pt"/>
     </style:style>
     <style:style style:name="Text_20_body" style:display-name="Text body" style:family="paragraph" style:parent-style-name="Standard" style:class="text">
-      <style:paragraph-properties fo:margin-top="0in" fo:margin-bottom="0.0972in" loext:contextual-spacing="false" fo:line-height="120%"/>
+      <style:paragraph-properties fo:margin-top="0in" fo:margin-bottom="0.0972in" style:contextual-spacing="false" fo:line-height="120%"/>
     </style:style>
     <style:style style:name="List" style:family="paragraph" style:parent-style-name="Text_20_body" style:class="list">
       <style:text-properties style:font-size-asian="12pt" style:font-name-complex="FreeSans1" style:font-family-complex="FreeSans" style:font-family-generic-complex="swiss"/>
     </style:style>
     <style:style style:name="Caption" style:family="paragraph" style:parent-style-name="Standard" style:class="extra">
-      <style:paragraph-properties fo:margin-top="0.0835in" fo:margin-bottom="0.0835in" loext:contextual-spacing="false" text:number-lines="false" text:line-number="0"/>
+      <style:paragraph-properties fo:margin-top="0.0835in" fo:margin-bottom="0.0835in" style:contextual-spacing="false" text:number-lines="false" text:line-number="0"/>
       <style:text-properties fo:font-size="12pt" fo:font-style="italic" style:font-size-asian="12pt" style:font-style-asian="italic" style:font-name-complex="FreeSans1" style:font-family-complex="FreeSans" style:font-family-generic-complex="swiss" style:font-size-complex="12pt" style:font-style-complex="italic"/>
     </style:style>
     <style:style style:name="Index" style:family="paragraph" style:parent-style-name="Standard" style:class="index">
